--- a/รายงานการประชุม/ทีม/ครั้งที่ 22/V3.4.1 [2021-12-23] วาระการประชุมทีม ครั้งที่ 22.docx
+++ b/รายงานการประชุม/ทีม/ครั้งที่ 22/V3.4.1 [2021-12-23] วาระการประชุมทีม ครั้งที่ 22.docx
@@ -88,7 +88,7 @@
       <w:pPr>
         <w:jc w:val="both"/>
         <w:rPr>
-          <w:rFonts w:ascii="TH Sarabun New" w:eastAsia="TH SarabunPSK" w:hAnsi="TH Sarabun New" w:cs="TH Sarabun New" w:hint="cs"/>
+          <w:rFonts w:ascii="TH Sarabun New" w:eastAsia="TH SarabunPSK" w:hAnsi="TH Sarabun New" w:cs="TH Sarabun New"/>
           <w:sz w:val="32"/>
           <w:szCs w:val="32"/>
           <w:cs/>
@@ -155,7 +155,7 @@
           <w:cs/>
           <w:lang w:bidi="th"/>
         </w:rPr>
-        <w:t>5</w:t>
+        <w:t>4</w:t>
       </w:r>
       <w:r>
         <w:rPr>
@@ -2801,7 +2801,6 @@
           <w:bCs w:val="0"/>
           <w:sz w:val="32"/>
           <w:szCs w:val="32"/>
-          <w:cs/>
           <w:lang w:val="en-US" w:bidi="th-TH"/>
         </w:rPr>
       </w:pPr>
@@ -2861,6 +2860,29 @@
           <w:lang w:val="en-US" w:bidi="th-TH"/>
         </w:rPr>
         <w:t>5</w:t>
+      </w:r>
+      <w:r>
+        <w:rPr>
+          <w:rFonts w:ascii="TH Sarabun New" w:hAnsi="TH Sarabun New" w:cs="TH Sarabun New" w:hint="cs"/>
+          <w:b w:val="0"/>
+          <w:bCs w:val="0"/>
+          <w:sz w:val="32"/>
+          <w:szCs w:val="32"/>
+          <w:cs/>
+          <w:lang w:val="en-US" w:bidi="th-TH"/>
+        </w:rPr>
+        <w:t xml:space="preserve"> และ </w:t>
+      </w:r>
+      <w:r>
+        <w:rPr>
+          <w:rFonts w:ascii="TH Sarabun New" w:hAnsi="TH Sarabun New" w:cs="TH Sarabun New"/>
+          <w:b w:val="0"/>
+          <w:bCs w:val="0"/>
+          <w:sz w:val="32"/>
+          <w:szCs w:val="32"/>
+          <w:lang w:val="en-US" w:bidi="th-TH"/>
+        </w:rPr>
+        <w:t>6</w:t>
       </w:r>
     </w:p>
     <w:bookmarkEnd w:id="1"/>
@@ -3272,7 +3294,7 @@
           <w:szCs w:val="32"/>
           <w:lang w:val="en-US" w:bidi="th-TH"/>
         </w:rPr>
-        <w:t>2</w:t>
+        <w:t>1</w:t>
       </w:r>
       <w:r>
         <w:rPr>
@@ -6049,6 +6071,17 @@
         <w:ind w:firstLine="1276"/>
         <w:jc w:val="thaiDistribute"/>
         <w:rPr>
+          <w:rFonts w:ascii="TH Sarabun New" w:hAnsi="TH Sarabun New" w:cs="TH Sarabun New"/>
+          <w:b w:val="0"/>
+          <w:bCs w:val="0"/>
+          <w:sz w:val="32"/>
+          <w:szCs w:val="32"/>
+          <w:cs/>
+          <w:lang w:val="en-US" w:bidi="th-TH"/>
+        </w:rPr>
+      </w:pPr>
+      <w:r>
+        <w:rPr>
           <w:rFonts w:ascii="TH Sarabun New" w:hAnsi="TH Sarabun New" w:cs="TH Sarabun New" w:hint="cs"/>
           <w:b w:val="0"/>
           <w:bCs w:val="0"/>
@@ -6057,7 +6090,19 @@
           <w:cs/>
           <w:lang w:val="en-US" w:bidi="th-TH"/>
         </w:rPr>
-      </w:pPr>
+        <w:t xml:space="preserve">สมาชิกทีม </w:t>
+      </w:r>
+      <w:r>
+        <w:rPr>
+          <w:rFonts w:ascii="TH Sarabun New" w:hAnsi="TH Sarabun New" w:cs="TH Sarabun New"/>
+          <w:b w:val="0"/>
+          <w:bCs w:val="0"/>
+          <w:sz w:val="32"/>
+          <w:szCs w:val="32"/>
+          <w:lang w:val="en-US" w:bidi="th-TH"/>
+        </w:rPr>
+        <w:t xml:space="preserve">4 </w:t>
+      </w:r>
       <w:r>
         <w:rPr>
           <w:rFonts w:ascii="TH Sarabun New" w:hAnsi="TH Sarabun New" w:cs="TH Sarabun New" w:hint="cs"/>
@@ -6068,7 +6113,55 @@
           <w:cs/>
           <w:lang w:val="en-US" w:bidi="th-TH"/>
         </w:rPr>
-        <w:t xml:space="preserve">สมาชิกทีม </w:t>
+        <w:t>ได้นัดประชุมเพื่อ</w:t>
+      </w:r>
+      <w:r>
+        <w:rPr>
+          <w:rFonts w:ascii="TH Sarabun New" w:hAnsi="TH Sarabun New" w:cs="TH Sarabun New" w:hint="cs"/>
+          <w:b w:val="0"/>
+          <w:bCs w:val="0"/>
+          <w:sz w:val="32"/>
+          <w:szCs w:val="32"/>
+          <w:cs/>
+          <w:lang w:val="en-US" w:bidi="th-TH"/>
+        </w:rPr>
+        <w:t>วางแผนกา</w:t>
+      </w:r>
+      <w:r>
+        <w:rPr>
+          <w:rFonts w:ascii="TH Sarabun New" w:hAnsi="TH Sarabun New" w:cs="TH Sarabun New" w:hint="cs"/>
+          <w:b w:val="0"/>
+          <w:bCs w:val="0"/>
+          <w:sz w:val="32"/>
+          <w:szCs w:val="32"/>
+          <w:cs/>
+          <w:lang w:val="en-US" w:bidi="th-TH"/>
+        </w:rPr>
+        <w:t>ร</w:t>
+      </w:r>
+      <w:r>
+        <w:rPr>
+          <w:rFonts w:ascii="TH Sarabun New" w:hAnsi="TH Sarabun New" w:cs="TH Sarabun New" w:hint="cs"/>
+          <w:b w:val="0"/>
+          <w:bCs w:val="0"/>
+          <w:sz w:val="32"/>
+          <w:szCs w:val="32"/>
+          <w:cs/>
+          <w:lang w:val="en-US" w:bidi="th-TH"/>
+        </w:rPr>
+        <w:t>พัฒนา</w:t>
+      </w:r>
+      <w:r>
+        <w:rPr>
+          <w:rFonts w:ascii="TH Sarabun New" w:hAnsi="TH Sarabun New" w:cs="TH Sarabun New" w:hint="cs"/>
+          <w:b w:val="0"/>
+          <w:bCs w:val="0"/>
+          <w:sz w:val="32"/>
+          <w:szCs w:val="32"/>
+          <w:cs/>
+          <w:lang w:val="en-US" w:bidi="th-TH"/>
+        </w:rPr>
+        <w:t>ระบบจัดการตู้คอนเทนเนอร์</w:t>
       </w:r>
       <w:r>
         <w:rPr>
@@ -6077,9 +6170,10 @@
           <w:bCs w:val="0"/>
           <w:sz w:val="32"/>
           <w:szCs w:val="32"/>
-          <w:lang w:val="en-US" w:bidi="th-TH"/>
-        </w:rPr>
-        <w:t xml:space="preserve">4 </w:t>
+          <w:cs/>
+          <w:lang w:val="en-US" w:bidi="th-TH"/>
+        </w:rPr>
+        <w:br/>
       </w:r>
       <w:r>
         <w:rPr>
@@ -6091,7 +6185,18 @@
           <w:cs/>
           <w:lang w:val="en-US" w:bidi="th-TH"/>
         </w:rPr>
-        <w:t>ได้นัดประชุมเพื่อ</w:t>
+        <w:t xml:space="preserve">ใน </w:t>
+      </w:r>
+      <w:r>
+        <w:rPr>
+          <w:rFonts w:ascii="TH Sarabun New" w:hAnsi="TH Sarabun New" w:cs="TH Sarabun New"/>
+          <w:b w:val="0"/>
+          <w:bCs w:val="0"/>
+          <w:sz w:val="32"/>
+          <w:szCs w:val="32"/>
+          <w:lang w:val="en-US" w:bidi="th-TH"/>
+        </w:rPr>
+        <w:t xml:space="preserve">Cycle </w:t>
       </w:r>
       <w:r>
         <w:rPr>
@@ -6103,7 +6208,7 @@
           <w:cs/>
           <w:lang w:val="en-US" w:bidi="th-TH"/>
         </w:rPr>
-        <w:t>วางแผนกา</w:t>
+        <w:t>ท</w:t>
       </w:r>
       <w:r>
         <w:rPr>
@@ -6115,7 +6220,7 @@
           <w:cs/>
           <w:lang w:val="en-US" w:bidi="th-TH"/>
         </w:rPr>
-        <w:t>ร</w:t>
+        <w:t>ี่</w:t>
       </w:r>
       <w:r>
         <w:rPr>
@@ -6127,7 +6232,18 @@
           <w:cs/>
           <w:lang w:val="en-US" w:bidi="th-TH"/>
         </w:rPr>
-        <w:t>พัฒนา</w:t>
+        <w:t xml:space="preserve"> </w:t>
+      </w:r>
+      <w:r>
+        <w:rPr>
+          <w:rFonts w:ascii="TH Sarabun New" w:hAnsi="TH Sarabun New" w:cs="TH Sarabun New"/>
+          <w:b w:val="0"/>
+          <w:bCs w:val="0"/>
+          <w:sz w:val="32"/>
+          <w:szCs w:val="32"/>
+          <w:lang w:val="en-US" w:bidi="th-TH"/>
+        </w:rPr>
+        <w:t xml:space="preserve">3 Sprint </w:t>
       </w:r>
       <w:r>
         <w:rPr>
@@ -6139,7 +6255,43 @@
           <w:cs/>
           <w:lang w:val="en-US" w:bidi="th-TH"/>
         </w:rPr>
-        <w:t>ระบบจัดการตู้คอนเทนเนอร์</w:t>
+        <w:t>ท</w:t>
+      </w:r>
+      <w:r>
+        <w:rPr>
+          <w:rFonts w:ascii="TH Sarabun New" w:hAnsi="TH Sarabun New" w:cs="TH Sarabun New" w:hint="cs"/>
+          <w:b w:val="0"/>
+          <w:bCs w:val="0"/>
+          <w:sz w:val="32"/>
+          <w:szCs w:val="32"/>
+          <w:cs/>
+          <w:lang w:val="en-US" w:bidi="th-TH"/>
+        </w:rPr>
+        <w:t>ี่</w:t>
+      </w:r>
+      <w:r>
+        <w:rPr>
+          <w:rFonts w:ascii="TH Sarabun New" w:hAnsi="TH Sarabun New" w:cs="TH Sarabun New" w:hint="cs"/>
+          <w:b w:val="0"/>
+          <w:bCs w:val="0"/>
+          <w:sz w:val="32"/>
+          <w:szCs w:val="32"/>
+          <w:cs/>
+          <w:lang w:val="en-US" w:bidi="th-TH"/>
+        </w:rPr>
+        <w:t xml:space="preserve"> </w:t>
+      </w:r>
+      <w:r>
+        <w:rPr>
+          <w:rFonts w:ascii="TH Sarabun New" w:hAnsi="TH Sarabun New" w:cs="TH Sarabun New" w:hint="cs"/>
+          <w:b w:val="0"/>
+          <w:bCs w:val="0"/>
+          <w:sz w:val="32"/>
+          <w:szCs w:val="32"/>
+          <w:cs/>
+          <w:lang w:val="en-US" w:bidi="th-TH"/>
+        </w:rPr>
+        <w:t>4</w:t>
       </w:r>
       <w:r>
         <w:rPr>
@@ -6148,10 +6300,9 @@
           <w:bCs w:val="0"/>
           <w:sz w:val="32"/>
           <w:szCs w:val="32"/>
-          <w:cs/>
-          <w:lang w:val="en-US" w:bidi="th-TH"/>
-        </w:rPr>
-        <w:br/>
+          <w:lang w:val="en-US" w:bidi="th-TH"/>
+        </w:rPr>
+        <w:t xml:space="preserve"> </w:t>
       </w:r>
       <w:r>
         <w:rPr>
@@ -6163,7 +6314,7 @@
           <w:cs/>
           <w:lang w:val="en-US" w:bidi="th-TH"/>
         </w:rPr>
-        <w:t xml:space="preserve">ใน </w:t>
+        <w:t xml:space="preserve">โดยใน </w:t>
       </w:r>
       <w:r>
         <w:rPr>
@@ -6174,7 +6325,7 @@
           <w:szCs w:val="32"/>
           <w:lang w:val="en-US" w:bidi="th-TH"/>
         </w:rPr>
-        <w:t xml:space="preserve">Cycle </w:t>
+        <w:t xml:space="preserve">Sprint </w:t>
       </w:r>
       <w:r>
         <w:rPr>
@@ -6186,7 +6337,7 @@
           <w:cs/>
           <w:lang w:val="en-US" w:bidi="th-TH"/>
         </w:rPr>
-        <w:t>ท</w:t>
+        <w:t>นี้</w:t>
       </w:r>
       <w:r>
         <w:rPr>
@@ -6198,7 +6349,7 @@
           <w:cs/>
           <w:lang w:val="en-US" w:bidi="th-TH"/>
         </w:rPr>
-        <w:t>ี่</w:t>
+        <w:t xml:space="preserve"> </w:t>
       </w:r>
       <w:r>
         <w:rPr>
@@ -6210,7 +6361,7 @@
           <w:cs/>
           <w:lang w:val="en-US" w:bidi="th-TH"/>
         </w:rPr>
-        <w:t xml:space="preserve"> </w:t>
+        <w:t xml:space="preserve">มีงานหลัก คือ </w:t>
       </w:r>
       <w:r>
         <w:rPr>
@@ -6219,9 +6370,19 @@
           <w:bCs w:val="0"/>
           <w:sz w:val="32"/>
           <w:szCs w:val="32"/>
-          <w:lang w:val="en-US" w:bidi="th-TH"/>
-        </w:rPr>
-        <w:t xml:space="preserve">3 Sprint </w:t>
+          <w:cs/>
+        </w:rPr>
+        <w:t xml:space="preserve">โค้ด </w:t>
+      </w:r>
+      <w:r>
+        <w:rPr>
+          <w:rFonts w:ascii="TH Sarabun New" w:hAnsi="TH Sarabun New" w:cs="TH Sarabun New"/>
+          <w:b w:val="0"/>
+          <w:bCs w:val="0"/>
+          <w:sz w:val="32"/>
+          <w:szCs w:val="32"/>
+        </w:rPr>
+        <w:t>Full history log</w:t>
       </w:r>
       <w:r>
         <w:rPr>
@@ -6233,7 +6394,29 @@
           <w:cs/>
           <w:lang w:val="en-US" w:bidi="th-TH"/>
         </w:rPr>
-        <w:t>ท</w:t>
+        <w:t xml:space="preserve"> </w:t>
+      </w:r>
+      <w:r>
+        <w:rPr>
+          <w:rFonts w:ascii="TH Sarabun New" w:hAnsi="TH Sarabun New" w:cs="TH Sarabun New"/>
+          <w:b w:val="0"/>
+          <w:bCs w:val="0"/>
+          <w:sz w:val="32"/>
+          <w:szCs w:val="32"/>
+          <w:cs/>
+        </w:rPr>
+        <w:t>โค้ดการค้างข้อมูลเมื่อกรอกข้อมูลผิด</w:t>
+      </w:r>
+      <w:r>
+        <w:rPr>
+          <w:rFonts w:ascii="TH Sarabun New" w:hAnsi="TH Sarabun New" w:cs="TH Sarabun New"/>
+          <w:b w:val="0"/>
+          <w:bCs w:val="0"/>
+          <w:sz w:val="32"/>
+          <w:szCs w:val="32"/>
+          <w:lang w:val="en-US"/>
+        </w:rPr>
+        <w:t xml:space="preserve"> </w:t>
       </w:r>
       <w:r>
         <w:rPr>
@@ -6245,7 +6428,82 @@
           <w:cs/>
           <w:lang w:val="en-US" w:bidi="th-TH"/>
         </w:rPr>
-        <w:t>ี่</w:t>
+        <w:t xml:space="preserve">ส่วนของหน้าจอเพิ่มและแก้ไขข้อมูลบริการ </w:t>
+      </w:r>
+      <w:r>
+        <w:rPr>
+          <w:rFonts w:ascii="TH Sarabun New" w:hAnsi="TH Sarabun New" w:cs="TH Sarabun New"/>
+          <w:b w:val="0"/>
+          <w:bCs w:val="0"/>
+          <w:sz w:val="32"/>
+          <w:szCs w:val="32"/>
+          <w:cs/>
+        </w:rPr>
+        <w:t>โค้ดคิดค่าบริการ เพิ่มวันกำหนด</w:t>
+      </w:r>
+      <w:r>
+        <w:rPr>
+          <w:rFonts w:ascii="TH Sarabun New" w:hAnsi="TH Sarabun New" w:cs="TH Sarabun New"/>
+          <w:b w:val="0"/>
+          <w:bCs w:val="0"/>
+          <w:sz w:val="32"/>
+          <w:szCs w:val="32"/>
+          <w:cs/>
+        </w:rPr>
+        <w:br/>
+      </w:r>
+      <w:r>
+        <w:rPr>
+          <w:rFonts w:ascii="TH Sarabun New" w:hAnsi="TH Sarabun New" w:cs="TH Sarabun New"/>
+          <w:b w:val="0"/>
+          <w:bCs w:val="0"/>
+          <w:sz w:val="32"/>
+          <w:szCs w:val="32"/>
+          <w:cs/>
+        </w:rPr>
+        <w:t xml:space="preserve">ชำระเงิน โค้ด </w:t>
+      </w:r>
+      <w:r>
+        <w:rPr>
+          <w:rFonts w:ascii="TH Sarabun New" w:hAnsi="TH Sarabun New" w:cs="TH Sarabun New"/>
+          <w:b w:val="0"/>
+          <w:bCs w:val="0"/>
+          <w:sz w:val="32"/>
+          <w:szCs w:val="32"/>
+        </w:rPr>
+        <w:t xml:space="preserve">Back-end </w:t>
+      </w:r>
+      <w:r>
+        <w:rPr>
+          <w:rFonts w:ascii="TH Sarabun New" w:hAnsi="TH Sarabun New" w:cs="TH Sarabun New"/>
+          <w:b w:val="0"/>
+          <w:bCs w:val="0"/>
+          <w:sz w:val="32"/>
+          <w:szCs w:val="32"/>
+          <w:cs/>
+        </w:rPr>
+        <w:t xml:space="preserve">ค่าใช้จ่าย และปรับ </w:t>
+      </w:r>
+      <w:r>
+        <w:rPr>
+          <w:rFonts w:ascii="TH Sarabun New" w:hAnsi="TH Sarabun New" w:cs="TH Sarabun New"/>
+          <w:b w:val="0"/>
+          <w:bCs w:val="0"/>
+          <w:sz w:val="32"/>
+          <w:szCs w:val="32"/>
+        </w:rPr>
+        <w:t xml:space="preserve">UI Modal </w:t>
+      </w:r>
+      <w:r>
+        <w:rPr>
+          <w:rFonts w:ascii="TH Sarabun New" w:hAnsi="TH Sarabun New" w:cs="TH Sarabun New"/>
+          <w:b w:val="0"/>
+          <w:bCs w:val="0"/>
+          <w:sz w:val="32"/>
+          <w:szCs w:val="32"/>
+          <w:cs/>
+        </w:rPr>
+        <w:t>ค่าใช้จ่าย โค้ดการค้างข้อมูลเมื่อกรอกข้อมูลผิด</w:t>
       </w:r>
       <w:r>
         <w:rPr>
@@ -6257,311 +6515,7 @@
           <w:cs/>
           <w:lang w:val="en-US" w:bidi="th-TH"/>
         </w:rPr>
-        <w:t xml:space="preserve"> </w:t>
-      </w:r>
-      <w:r>
-        <w:rPr>
-          <w:rFonts w:ascii="TH Sarabun New" w:hAnsi="TH Sarabun New" w:cs="TH Sarabun New" w:hint="cs"/>
-          <w:b w:val="0"/>
-          <w:bCs w:val="0"/>
-          <w:sz w:val="32"/>
-          <w:szCs w:val="32"/>
-          <w:cs/>
-          <w:lang w:val="en-US" w:bidi="th-TH"/>
-        </w:rPr>
-        <w:t>4</w:t>
-      </w:r>
-      <w:r>
-        <w:rPr>
-          <w:rFonts w:ascii="TH Sarabun New" w:hAnsi="TH Sarabun New" w:cs="TH Sarabun New"/>
-          <w:b w:val="0"/>
-          <w:bCs w:val="0"/>
-          <w:sz w:val="32"/>
-          <w:szCs w:val="32"/>
-          <w:lang w:val="en-US" w:bidi="th-TH"/>
-        </w:rPr>
-        <w:t xml:space="preserve"> </w:t>
-      </w:r>
-      <w:r>
-        <w:rPr>
-          <w:rFonts w:ascii="TH Sarabun New" w:hAnsi="TH Sarabun New" w:cs="TH Sarabun New" w:hint="cs"/>
-          <w:b w:val="0"/>
-          <w:bCs w:val="0"/>
-          <w:sz w:val="32"/>
-          <w:szCs w:val="32"/>
-          <w:cs/>
-          <w:lang w:val="en-US" w:bidi="th-TH"/>
-        </w:rPr>
-        <w:t xml:space="preserve">โดยใน </w:t>
-      </w:r>
-      <w:r>
-        <w:rPr>
-          <w:rFonts w:ascii="TH Sarabun New" w:hAnsi="TH Sarabun New" w:cs="TH Sarabun New"/>
-          <w:b w:val="0"/>
-          <w:bCs w:val="0"/>
-          <w:sz w:val="32"/>
-          <w:szCs w:val="32"/>
-          <w:lang w:val="en-US" w:bidi="th-TH"/>
-        </w:rPr>
-        <w:t xml:space="preserve">Sprint </w:t>
-      </w:r>
-      <w:r>
-        <w:rPr>
-          <w:rFonts w:ascii="TH Sarabun New" w:hAnsi="TH Sarabun New" w:cs="TH Sarabun New" w:hint="cs"/>
-          <w:b w:val="0"/>
-          <w:bCs w:val="0"/>
-          <w:sz w:val="32"/>
-          <w:szCs w:val="32"/>
-          <w:cs/>
-          <w:lang w:val="en-US" w:bidi="th-TH"/>
-        </w:rPr>
-        <w:t>นี้</w:t>
-      </w:r>
-      <w:r>
-        <w:rPr>
-          <w:rFonts w:ascii="TH Sarabun New" w:hAnsi="TH Sarabun New" w:cs="TH Sarabun New" w:hint="cs"/>
-          <w:b w:val="0"/>
-          <w:bCs w:val="0"/>
-          <w:sz w:val="32"/>
-          <w:szCs w:val="32"/>
-          <w:cs/>
-          <w:lang w:val="en-US" w:bidi="th-TH"/>
-        </w:rPr>
-        <w:t xml:space="preserve"> </w:t>
-      </w:r>
-      <w:r>
-        <w:rPr>
-          <w:rFonts w:ascii="TH Sarabun New" w:hAnsi="TH Sarabun New" w:cs="TH Sarabun New" w:hint="cs"/>
-          <w:b w:val="0"/>
-          <w:bCs w:val="0"/>
-          <w:sz w:val="32"/>
-          <w:szCs w:val="32"/>
-          <w:cs/>
-          <w:lang w:val="en-US" w:bidi="th-TH"/>
-        </w:rPr>
-        <w:t xml:space="preserve">มีงานหลัก คือ </w:t>
-      </w:r>
-      <w:r>
-        <w:rPr>
-          <w:rFonts w:ascii="TH Sarabun New" w:hAnsi="TH Sarabun New" w:cs="TH Sarabun New"/>
-          <w:b w:val="0"/>
-          <w:bCs w:val="0"/>
-          <w:sz w:val="32"/>
-          <w:szCs w:val="32"/>
-          <w:cs/>
-        </w:rPr>
-        <w:t xml:space="preserve">โค้ด </w:t>
-      </w:r>
-      <w:r>
-        <w:rPr>
-          <w:rFonts w:ascii="TH Sarabun New" w:hAnsi="TH Sarabun New" w:cs="TH Sarabun New"/>
-          <w:b w:val="0"/>
-          <w:bCs w:val="0"/>
-          <w:sz w:val="32"/>
-          <w:szCs w:val="32"/>
-        </w:rPr>
-        <w:t>Full history log</w:t>
-      </w:r>
-      <w:r>
-        <w:rPr>
-          <w:rFonts w:ascii="TH Sarabun New" w:hAnsi="TH Sarabun New" w:cs="TH Sarabun New" w:hint="cs"/>
-          <w:b w:val="0"/>
-          <w:bCs w:val="0"/>
-          <w:sz w:val="32"/>
-          <w:szCs w:val="32"/>
-          <w:cs/>
-          <w:lang w:val="en-US" w:bidi="th-TH"/>
-        </w:rPr>
-        <w:t xml:space="preserve"> </w:t>
-      </w:r>
-      <w:r>
-        <w:rPr>
-          <w:rFonts w:ascii="TH Sarabun New" w:hAnsi="TH Sarabun New" w:cs="TH Sarabun New"/>
-          <w:b w:val="0"/>
-          <w:bCs w:val="0"/>
-          <w:sz w:val="32"/>
-          <w:szCs w:val="32"/>
-          <w:cs/>
-        </w:rPr>
-        <w:t>โค้ดการค้างข้อมูลเมื่อกรอกข้อมูลผิด</w:t>
-      </w:r>
-      <w:r>
-        <w:rPr>
-          <w:rFonts w:ascii="TH Sarabun New" w:hAnsi="TH Sarabun New" w:cs="TH Sarabun New"/>
-          <w:b w:val="0"/>
-          <w:bCs w:val="0"/>
-          <w:sz w:val="32"/>
-          <w:szCs w:val="32"/>
-          <w:lang w:val="en-US"/>
-        </w:rPr>
-        <w:t xml:space="preserve"> </w:t>
-      </w:r>
-      <w:r>
-        <w:rPr>
-          <w:rFonts w:ascii="TH Sarabun New" w:hAnsi="TH Sarabun New" w:cs="TH Sarabun New" w:hint="cs"/>
-          <w:b w:val="0"/>
-          <w:bCs w:val="0"/>
-          <w:sz w:val="32"/>
-          <w:szCs w:val="32"/>
-          <w:cs/>
-          <w:lang w:val="en-US" w:bidi="th-TH"/>
-        </w:rPr>
-        <w:t xml:space="preserve">ส่วนของหน้าจอเพิ่มและแก้ไขข้อมูลบริการ </w:t>
-      </w:r>
-      <w:r>
-        <w:rPr>
-          <w:rFonts w:ascii="TH Sarabun New" w:hAnsi="TH Sarabun New" w:cs="TH Sarabun New"/>
-          <w:b w:val="0"/>
-          <w:bCs w:val="0"/>
-          <w:sz w:val="32"/>
-          <w:szCs w:val="32"/>
-          <w:cs/>
-        </w:rPr>
-        <w:t>โค้ดคิดค่าบริการ เพิ่มวันกำหนด</w:t>
-      </w:r>
-      <w:r>
-        <w:rPr>
-          <w:rFonts w:ascii="TH Sarabun New" w:hAnsi="TH Sarabun New" w:cs="TH Sarabun New"/>
-          <w:b w:val="0"/>
-          <w:bCs w:val="0"/>
-          <w:sz w:val="32"/>
-          <w:szCs w:val="32"/>
-          <w:cs/>
-        </w:rPr>
-        <w:br/>
-      </w:r>
-      <w:r>
-        <w:rPr>
-          <w:rFonts w:ascii="TH Sarabun New" w:hAnsi="TH Sarabun New" w:cs="TH Sarabun New"/>
-          <w:b w:val="0"/>
-          <w:bCs w:val="0"/>
-          <w:sz w:val="32"/>
-          <w:szCs w:val="32"/>
-          <w:cs/>
-        </w:rPr>
-        <w:t>ชำระเงิน</w:t>
-      </w:r>
-      <w:r>
-        <w:rPr>
-          <w:rFonts w:ascii="TH Sarabun New" w:hAnsi="TH Sarabun New" w:cs="TH Sarabun New"/>
-          <w:b w:val="0"/>
-          <w:bCs w:val="0"/>
-          <w:sz w:val="32"/>
-          <w:szCs w:val="32"/>
-          <w:cs/>
-        </w:rPr>
-        <w:t xml:space="preserve"> </w:t>
-      </w:r>
-      <w:r>
-        <w:rPr>
-          <w:rFonts w:ascii="TH Sarabun New" w:hAnsi="TH Sarabun New" w:cs="TH Sarabun New"/>
-          <w:b w:val="0"/>
-          <w:bCs w:val="0"/>
-          <w:sz w:val="32"/>
-          <w:szCs w:val="32"/>
-          <w:cs/>
-        </w:rPr>
-        <w:t xml:space="preserve">โค้ด </w:t>
-      </w:r>
-      <w:r>
-        <w:rPr>
-          <w:rFonts w:ascii="TH Sarabun New" w:hAnsi="TH Sarabun New" w:cs="TH Sarabun New"/>
-          <w:b w:val="0"/>
-          <w:bCs w:val="0"/>
-          <w:sz w:val="32"/>
-          <w:szCs w:val="32"/>
-        </w:rPr>
-        <w:t xml:space="preserve">Back-end </w:t>
-      </w:r>
-      <w:r>
-        <w:rPr>
-          <w:rFonts w:ascii="TH Sarabun New" w:hAnsi="TH Sarabun New" w:cs="TH Sarabun New"/>
-          <w:b w:val="0"/>
-          <w:bCs w:val="0"/>
-          <w:sz w:val="32"/>
-          <w:szCs w:val="32"/>
-          <w:cs/>
-        </w:rPr>
-        <w:t xml:space="preserve">ค่าใช้จ่าย และปรับ </w:t>
-      </w:r>
-      <w:r>
-        <w:rPr>
-          <w:rFonts w:ascii="TH Sarabun New" w:hAnsi="TH Sarabun New" w:cs="TH Sarabun New"/>
-          <w:b w:val="0"/>
-          <w:bCs w:val="0"/>
-          <w:sz w:val="32"/>
-          <w:szCs w:val="32"/>
-        </w:rPr>
-        <w:t xml:space="preserve">UI Modal </w:t>
-      </w:r>
-      <w:r>
-        <w:rPr>
-          <w:rFonts w:ascii="TH Sarabun New" w:hAnsi="TH Sarabun New" w:cs="TH Sarabun New"/>
-          <w:b w:val="0"/>
-          <w:bCs w:val="0"/>
-          <w:sz w:val="32"/>
-          <w:szCs w:val="32"/>
-          <w:cs/>
-        </w:rPr>
-        <w:t>ค่าใช้จ่าย</w:t>
-      </w:r>
-      <w:r>
-        <w:rPr>
-          <w:rFonts w:ascii="TH Sarabun New" w:hAnsi="TH Sarabun New" w:cs="TH Sarabun New"/>
-          <w:b w:val="0"/>
-          <w:bCs w:val="0"/>
-          <w:sz w:val="32"/>
-          <w:szCs w:val="32"/>
-          <w:cs/>
-        </w:rPr>
-        <w:t xml:space="preserve"> </w:t>
-      </w:r>
-      <w:r>
-        <w:rPr>
-          <w:rFonts w:ascii="TH Sarabun New" w:hAnsi="TH Sarabun New" w:cs="TH Sarabun New"/>
-          <w:b w:val="0"/>
-          <w:bCs w:val="0"/>
-          <w:sz w:val="32"/>
-          <w:szCs w:val="32"/>
-          <w:cs/>
-        </w:rPr>
-        <w:t>โค้ดการค้างข้อมูลเมื่อกรอกข้อมูลผิด</w:t>
-      </w:r>
-      <w:r>
-        <w:rPr>
-          <w:rFonts w:ascii="TH Sarabun New" w:hAnsi="TH Sarabun New" w:cs="TH Sarabun New" w:hint="cs"/>
-          <w:b w:val="0"/>
-          <w:bCs w:val="0"/>
-          <w:sz w:val="32"/>
-          <w:szCs w:val="32"/>
-          <w:cs/>
-          <w:lang w:val="en-US" w:bidi="th-TH"/>
-        </w:rPr>
-        <w:t xml:space="preserve"> </w:t>
-      </w:r>
-      <w:r>
-        <w:rPr>
-          <w:rFonts w:ascii="TH Sarabun New" w:hAnsi="TH Sarabun New" w:cs="TH Sarabun New" w:hint="cs"/>
-          <w:b w:val="0"/>
-          <w:bCs w:val="0"/>
-          <w:sz w:val="32"/>
-          <w:szCs w:val="32"/>
-          <w:cs/>
-          <w:lang w:val="en-US" w:bidi="th-TH"/>
-        </w:rPr>
-        <w:t>ส่วนของหน้าจอเพิ่มและแก้ไขข้อมูล</w:t>
-      </w:r>
-      <w:r>
-        <w:rPr>
-          <w:rFonts w:ascii="TH Sarabun New" w:hAnsi="TH Sarabun New" w:cs="TH Sarabun New" w:hint="cs"/>
-          <w:b w:val="0"/>
-          <w:bCs w:val="0"/>
-          <w:sz w:val="32"/>
-          <w:szCs w:val="32"/>
-          <w:cs/>
-          <w:lang w:val="en-US" w:bidi="th-TH"/>
-        </w:rPr>
-        <w:t>ตู้คอนเทนเนอร์</w:t>
+        <w:t xml:space="preserve"> ส่วนของหน้าจอเพิ่มและแก้ไขข้อมูลตู้คอนเทนเนอร์</w:t>
       </w:r>
     </w:p>
     <w:bookmarkEnd w:id="4"/>
@@ -8142,7 +8096,18 @@
           <w:szCs w:val="32"/>
           <w:lang w:val="en-US" w:bidi="th-TH"/>
         </w:rPr>
-        <w:t>20</w:t>
+        <w:t>2</w:t>
+      </w:r>
+      <w:r>
+        <w:rPr>
+          <w:rFonts w:ascii="TH Sarabun New" w:eastAsia="TH SarabunPSK" w:hAnsi="TH Sarabun New" w:cs="TH Sarabun New"/>
+          <w:b/>
+          <w:bCs/>
+          <w:sz w:val="32"/>
+          <w:szCs w:val="32"/>
+          <w:lang w:val="en-US" w:bidi="th-TH"/>
+        </w:rPr>
+        <w:t>1</w:t>
       </w:r>
       <w:r>
         <w:rPr>
@@ -13014,7 +12979,7 @@
               <w:ind w:right="84"/>
               <w:jc w:val="thaiDistribute"/>
               <w:rPr>
-                <w:rFonts w:ascii="TH Sarabun New" w:hAnsi="TH Sarabun New" w:cs="TH Sarabun New" w:hint="cs"/>
+                <w:rFonts w:ascii="TH Sarabun New" w:hAnsi="TH Sarabun New" w:cs="TH Sarabun New"/>
                 <w:color w:val="000000" w:themeColor="text1"/>
                 <w:sz w:val="32"/>
                 <w:szCs w:val="32"/>
@@ -13220,7 +13185,7 @@
               <w:ind w:right="84"/>
               <w:jc w:val="thaiDistribute"/>
               <w:rPr>
-                <w:rFonts w:ascii="TH Sarabun New" w:hAnsi="TH Sarabun New" w:cs="TH Sarabun New" w:hint="cs"/>
+                <w:rFonts w:ascii="TH Sarabun New" w:hAnsi="TH Sarabun New" w:cs="TH Sarabun New"/>
                 <w:color w:val="000000" w:themeColor="text1"/>
                 <w:sz w:val="32"/>
                 <w:szCs w:val="32"/>
@@ -13302,7 +13267,7 @@
               <w:ind w:right="84"/>
               <w:jc w:val="thaiDistribute"/>
               <w:rPr>
-                <w:rFonts w:ascii="TH Sarabun New" w:hAnsi="TH Sarabun New" w:cs="TH Sarabun New" w:hint="cs"/>
+                <w:rFonts w:ascii="TH Sarabun New" w:hAnsi="TH Sarabun New" w:cs="TH Sarabun New"/>
                 <w:color w:val="000000" w:themeColor="text1"/>
                 <w:sz w:val="32"/>
                 <w:szCs w:val="32"/>
@@ -13342,7 +13307,7 @@
               <w:ind w:right="84"/>
               <w:jc w:val="thaiDistribute"/>
               <w:rPr>
-                <w:rFonts w:ascii="TH Sarabun New" w:hAnsi="TH Sarabun New" w:cs="TH Sarabun New" w:hint="cs"/>
+                <w:rFonts w:ascii="TH Sarabun New" w:hAnsi="TH Sarabun New" w:cs="TH Sarabun New"/>
                 <w:color w:val="000000" w:themeColor="text1"/>
                 <w:sz w:val="32"/>
                 <w:szCs w:val="32"/>
@@ -13596,7 +13561,7 @@
               <w:ind w:right="84"/>
               <w:jc w:val="thaiDistribute"/>
               <w:rPr>
-                <w:rFonts w:ascii="TH Sarabun New" w:hAnsi="TH Sarabun New" w:cs="TH Sarabun New" w:hint="cs"/>
+                <w:rFonts w:ascii="TH Sarabun New" w:hAnsi="TH Sarabun New" w:cs="TH Sarabun New"/>
                 <w:color w:val="000000" w:themeColor="text1"/>
                 <w:sz w:val="32"/>
                 <w:szCs w:val="32"/>
@@ -13741,7 +13706,7 @@
               <w:ind w:right="84"/>
               <w:jc w:val="thaiDistribute"/>
               <w:rPr>
-                <w:rFonts w:ascii="TH Sarabun New" w:hAnsi="TH Sarabun New" w:cs="TH Sarabun New" w:hint="cs"/>
+                <w:rFonts w:ascii="TH Sarabun New" w:hAnsi="TH Sarabun New" w:cs="TH Sarabun New"/>
                 <w:color w:val="000000" w:themeColor="text1"/>
                 <w:sz w:val="32"/>
                 <w:szCs w:val="32"/>
@@ -13973,7 +13938,7 @@
           <w:p>
             <w:pPr>
               <w:rPr>
-                <w:rFonts w:ascii="TH Sarabun New" w:hAnsi="TH Sarabun New" w:cs="TH Sarabun New" w:hint="cs"/>
+                <w:rFonts w:ascii="TH Sarabun New" w:hAnsi="TH Sarabun New" w:cs="TH Sarabun New"/>
                 <w:sz w:val="32"/>
                 <w:szCs w:val="32"/>
                 <w:cs/>
@@ -14662,7 +14627,7 @@
               <w:ind w:right="84"/>
               <w:jc w:val="thaiDistribute"/>
               <w:rPr>
-                <w:rFonts w:ascii="TH Sarabun New" w:hAnsi="TH Sarabun New" w:cs="TH Sarabun New" w:hint="cs"/>
+                <w:rFonts w:ascii="TH Sarabun New" w:hAnsi="TH Sarabun New" w:cs="TH Sarabun New"/>
                 <w:color w:val="000000" w:themeColor="text1"/>
                 <w:sz w:val="32"/>
                 <w:szCs w:val="32"/>
@@ -15669,7 +15634,7 @@
               <w:ind w:right="84"/>
               <w:jc w:val="thaiDistribute"/>
               <w:rPr>
-                <w:rFonts w:ascii="TH Sarabun New" w:hAnsi="TH Sarabun New" w:cs="TH Sarabun New" w:hint="cs"/>
+                <w:rFonts w:ascii="TH Sarabun New" w:hAnsi="TH Sarabun New" w:cs="TH Sarabun New"/>
                 <w:color w:val="000000" w:themeColor="text1"/>
                 <w:sz w:val="32"/>
                 <w:szCs w:val="32"/>
@@ -15775,7 +15740,7 @@
               <w:ind w:right="84"/>
               <w:jc w:val="thaiDistribute"/>
               <w:rPr>
-                <w:rFonts w:ascii="TH Sarabun New" w:hAnsi="TH Sarabun New" w:cs="TH Sarabun New" w:hint="cs"/>
+                <w:rFonts w:ascii="TH Sarabun New" w:hAnsi="TH Sarabun New" w:cs="TH Sarabun New"/>
                 <w:color w:val="000000" w:themeColor="text1"/>
                 <w:sz w:val="32"/>
                 <w:szCs w:val="32"/>
@@ -15867,7 +15832,7 @@
               <w:ind w:right="84"/>
               <w:jc w:val="thaiDistribute"/>
               <w:rPr>
-                <w:rFonts w:ascii="TH Sarabun New" w:hAnsi="TH Sarabun New" w:cs="TH Sarabun New" w:hint="cs"/>
+                <w:rFonts w:ascii="TH Sarabun New" w:hAnsi="TH Sarabun New" w:cs="TH Sarabun New"/>
                 <w:color w:val="000000" w:themeColor="text1"/>
                 <w:sz w:val="32"/>
                 <w:szCs w:val="32"/>
@@ -15950,7 +15915,7 @@
               <w:ind w:right="84"/>
               <w:jc w:val="thaiDistribute"/>
               <w:rPr>
-                <w:rFonts w:ascii="TH Sarabun New" w:hAnsi="TH Sarabun New" w:cs="TH Sarabun New" w:hint="cs"/>
+                <w:rFonts w:ascii="TH Sarabun New" w:hAnsi="TH Sarabun New" w:cs="TH Sarabun New"/>
                 <w:color w:val="000000" w:themeColor="text1"/>
                 <w:sz w:val="32"/>
                 <w:szCs w:val="32"/>
@@ -16042,7 +16007,7 @@
               <w:ind w:right="84"/>
               <w:jc w:val="thaiDistribute"/>
               <w:rPr>
-                <w:rFonts w:ascii="TH Sarabun New" w:hAnsi="TH Sarabun New" w:cs="TH Sarabun New" w:hint="cs"/>
+                <w:rFonts w:ascii="TH Sarabun New" w:hAnsi="TH Sarabun New" w:cs="TH Sarabun New"/>
                 <w:color w:val="000000" w:themeColor="text1"/>
                 <w:sz w:val="32"/>
                 <w:szCs w:val="32"/>
@@ -16134,7 +16099,7 @@
               <w:ind w:right="84"/>
               <w:jc w:val="thaiDistribute"/>
               <w:rPr>
-                <w:rFonts w:ascii="TH Sarabun New" w:hAnsi="TH Sarabun New" w:cs="TH Sarabun New" w:hint="cs"/>
+                <w:rFonts w:ascii="TH Sarabun New" w:hAnsi="TH Sarabun New" w:cs="TH Sarabun New"/>
                 <w:color w:val="000000" w:themeColor="text1"/>
                 <w:sz w:val="32"/>
                 <w:szCs w:val="32"/>
@@ -16416,7 +16381,7 @@
               <w:ind w:right="84"/>
               <w:jc w:val="thaiDistribute"/>
               <w:rPr>
-                <w:rFonts w:ascii="TH Sarabun New" w:hAnsi="TH Sarabun New" w:cs="TH Sarabun New" w:hint="cs"/>
+                <w:rFonts w:ascii="TH Sarabun New" w:hAnsi="TH Sarabun New" w:cs="TH Sarabun New"/>
                 <w:color w:val="000000" w:themeColor="text1"/>
                 <w:sz w:val="32"/>
                 <w:szCs w:val="32"/>
@@ -19393,6 +19358,7 @@
   <w:style w:type="character" w:default="1" w:styleId="DefaultParagraphFont">
     <w:name w:val="Default Paragraph Font"/>
     <w:uiPriority w:val="1"/>
+    <w:semiHidden/>
     <w:unhideWhenUsed/>
   </w:style>
   <w:style w:type="table" w:default="1" w:styleId="TableNormal">
